--- a/Лабораторна робота 1.docx
+++ b/Лабораторна робота 1.docx
@@ -405,15 +405,14 @@
         <w:jc w:val="right"/>
         <w:rPr>
           <w:rFonts w:ascii="Times New Roman" w:hAnsi="Times New Roman" w:cs="Times New Roman"/>
-          <w:b/>
-          <w:sz w:val="36"/>
-          <w:lang w:val="uk-UA"/>
-        </w:rPr>
-      </w:pPr>
-      <w:r>
-        <w:rPr>
-          <w:rFonts w:ascii="Times New Roman" w:hAnsi="Times New Roman" w:cs="Times New Roman"/>
-          <w:b/>
+          <w:sz w:val="36"/>
+          <w:lang w:val="uk-UA"/>
+        </w:rPr>
+      </w:pPr>
+      <w:bookmarkStart w:id="0" w:name="_GoBack"/>
+      <w:r>
+        <w:rPr>
+          <w:rFonts w:ascii="Times New Roman" w:hAnsi="Times New Roman" w:cs="Times New Roman"/>
           <w:sz w:val="36"/>
           <w:lang w:val="uk-UA"/>
         </w:rPr>
@@ -426,15 +425,13 @@
         <w:jc w:val="right"/>
         <w:rPr>
           <w:rFonts w:ascii="Times New Roman" w:hAnsi="Times New Roman" w:cs="Times New Roman"/>
-          <w:b/>
-          <w:sz w:val="36"/>
-          <w:lang w:val="uk-UA"/>
-        </w:rPr>
-      </w:pPr>
-      <w:r>
-        <w:rPr>
-          <w:rFonts w:ascii="Times New Roman" w:hAnsi="Times New Roman" w:cs="Times New Roman"/>
-          <w:b/>
+          <w:sz w:val="36"/>
+          <w:lang w:val="uk-UA"/>
+        </w:rPr>
+      </w:pPr>
+      <w:r>
+        <w:rPr>
+          <w:rFonts w:ascii="Times New Roman" w:hAnsi="Times New Roman" w:cs="Times New Roman"/>
           <w:sz w:val="36"/>
           <w:lang w:val="uk-UA"/>
         </w:rPr>
@@ -443,7 +440,6 @@
       <w:r>
         <w:rPr>
           <w:rFonts w:ascii="Times New Roman" w:hAnsi="Times New Roman" w:cs="Times New Roman"/>
-          <w:b/>
           <w:sz w:val="36"/>
           <w:lang w:val="uk-UA"/>
         </w:rPr>
@@ -456,15 +452,13 @@
         <w:jc w:val="right"/>
         <w:rPr>
           <w:rFonts w:ascii="Times New Roman" w:hAnsi="Times New Roman" w:cs="Times New Roman"/>
-          <w:b/>
-          <w:sz w:val="36"/>
-          <w:lang w:val="uk-UA"/>
-        </w:rPr>
-      </w:pPr>
-      <w:r>
-        <w:rPr>
-          <w:rFonts w:ascii="Times New Roman" w:hAnsi="Times New Roman" w:cs="Times New Roman"/>
-          <w:b/>
+          <w:sz w:val="36"/>
+          <w:lang w:val="uk-UA"/>
+        </w:rPr>
+      </w:pPr>
+      <w:r>
+        <w:rPr>
+          <w:rFonts w:ascii="Times New Roman" w:hAnsi="Times New Roman" w:cs="Times New Roman"/>
           <w:sz w:val="36"/>
           <w:lang w:val="uk-UA"/>
         </w:rPr>
@@ -473,7 +467,6 @@
       <w:r>
         <w:rPr>
           <w:rFonts w:ascii="Times New Roman" w:hAnsi="Times New Roman" w:cs="Times New Roman"/>
-          <w:b/>
           <w:sz w:val="36"/>
           <w:lang w:val="uk-UA"/>
         </w:rPr>
@@ -482,7 +475,6 @@
       <w:r>
         <w:rPr>
           <w:rFonts w:ascii="Times New Roman" w:hAnsi="Times New Roman" w:cs="Times New Roman"/>
-          <w:b/>
           <w:sz w:val="36"/>
           <w:lang w:val="uk-UA"/>
         </w:rPr>
@@ -495,15 +487,13 @@
         <w:jc w:val="right"/>
         <w:rPr>
           <w:rFonts w:ascii="Times New Roman" w:hAnsi="Times New Roman" w:cs="Times New Roman"/>
-          <w:b/>
-          <w:sz w:val="36"/>
-          <w:lang w:val="uk-UA"/>
-        </w:rPr>
-      </w:pPr>
-      <w:r>
-        <w:rPr>
-          <w:rFonts w:ascii="Times New Roman" w:hAnsi="Times New Roman" w:cs="Times New Roman"/>
-          <w:b/>
+          <w:sz w:val="36"/>
+          <w:lang w:val="uk-UA"/>
+        </w:rPr>
+      </w:pPr>
+      <w:r>
+        <w:rPr>
+          <w:rFonts w:ascii="Times New Roman" w:hAnsi="Times New Roman" w:cs="Times New Roman"/>
           <w:sz w:val="36"/>
           <w:lang w:val="uk-UA"/>
         </w:rPr>
@@ -513,7 +503,6 @@
       <w:r>
         <w:rPr>
           <w:rFonts w:ascii="Times New Roman" w:hAnsi="Times New Roman" w:cs="Times New Roman"/>
-          <w:b/>
           <w:sz w:val="36"/>
           <w:lang w:val="uk-UA"/>
         </w:rPr>
@@ -523,11 +512,18 @@
       <w:r>
         <w:rPr>
           <w:rFonts w:ascii="Times New Roman" w:hAnsi="Times New Roman" w:cs="Times New Roman"/>
-          <w:b/>
-          <w:sz w:val="36"/>
-          <w:lang w:val="uk-UA"/>
-        </w:rPr>
-        <w:t xml:space="preserve"> Іван</w:t>
+          <w:sz w:val="36"/>
+          <w:lang w:val="uk-UA"/>
+        </w:rPr>
+        <w:t xml:space="preserve"> І</w:t>
+      </w:r>
+      <w:r>
+        <w:rPr>
+          <w:rFonts w:ascii="Times New Roman" w:hAnsi="Times New Roman" w:cs="Times New Roman"/>
+          <w:sz w:val="36"/>
+          <w:lang w:val="uk-UA"/>
+        </w:rPr>
+        <w:t>. В</w:t>
       </w:r>
     </w:p>
     <w:p>
@@ -536,15 +532,13 @@
         <w:jc w:val="right"/>
         <w:rPr>
           <w:rFonts w:ascii="Times New Roman" w:hAnsi="Times New Roman" w:cs="Times New Roman"/>
-          <w:b/>
-          <w:sz w:val="36"/>
-          <w:lang w:val="uk-UA"/>
-        </w:rPr>
-      </w:pPr>
-      <w:r>
-        <w:rPr>
-          <w:rFonts w:ascii="Times New Roman" w:hAnsi="Times New Roman" w:cs="Times New Roman"/>
-          <w:b/>
+          <w:sz w:val="36"/>
+          <w:lang w:val="uk-UA"/>
+        </w:rPr>
+      </w:pPr>
+      <w:r>
+        <w:rPr>
+          <w:rFonts w:ascii="Times New Roman" w:hAnsi="Times New Roman" w:cs="Times New Roman"/>
           <w:sz w:val="36"/>
           <w:lang w:val="uk-UA"/>
         </w:rPr>
@@ -553,7 +547,6 @@
       <w:r>
         <w:rPr>
           <w:rFonts w:ascii="Times New Roman" w:hAnsi="Times New Roman" w:cs="Times New Roman"/>
-          <w:b/>
           <w:sz w:val="36"/>
           <w:lang w:val="uk-UA"/>
         </w:rPr>
@@ -566,15 +559,13 @@
         <w:jc w:val="right"/>
         <w:rPr>
           <w:rFonts w:ascii="Times New Roman" w:hAnsi="Times New Roman" w:cs="Times New Roman"/>
-          <w:b/>
-          <w:sz w:val="36"/>
-          <w:lang w:val="uk-UA"/>
-        </w:rPr>
-      </w:pPr>
-      <w:r>
-        <w:rPr>
-          <w:rFonts w:ascii="Times New Roman" w:hAnsi="Times New Roman" w:cs="Times New Roman"/>
-          <w:b/>
+          <w:sz w:val="36"/>
+          <w:lang w:val="uk-UA"/>
+        </w:rPr>
+      </w:pPr>
+      <w:r>
+        <w:rPr>
+          <w:rFonts w:ascii="Times New Roman" w:hAnsi="Times New Roman" w:cs="Times New Roman"/>
           <w:sz w:val="36"/>
           <w:lang w:val="uk-UA"/>
         </w:rPr>
@@ -584,7 +575,6 @@
       <w:r>
         <w:rPr>
           <w:rFonts w:ascii="Times New Roman" w:hAnsi="Times New Roman" w:cs="Times New Roman"/>
-          <w:b/>
           <w:sz w:val="36"/>
           <w:lang w:val="uk-UA"/>
         </w:rPr>
@@ -594,13 +584,13 @@
       <w:r>
         <w:rPr>
           <w:rFonts w:ascii="Times New Roman" w:hAnsi="Times New Roman" w:cs="Times New Roman"/>
-          <w:b/>
           <w:sz w:val="36"/>
           <w:lang w:val="uk-UA"/>
         </w:rPr>
         <w:t xml:space="preserve"> В.С.</w:t>
       </w:r>
     </w:p>
+    <w:bookmarkEnd w:id="0"/>
     <w:p>
       <w:pPr>
         <w:ind w:hanging="142"/>
@@ -624,8 +614,6 @@
           <w:lang w:val="uk-UA"/>
         </w:rPr>
       </w:pPr>
-      <w:bookmarkStart w:id="0" w:name="_GoBack"/>
-      <w:bookmarkEnd w:id="0"/>
     </w:p>
     <w:sectPr>
       <w:pgSz w:w="12240" w:h="15840"/>
